--- a/法令ファイル/各種学校規程/各種学校規程（昭和三十一年文部省令第三十一号）.docx
+++ b/法令ファイル/各種学校規程/各種学校規程（昭和三十一年文部省令第三十一号）.docx
@@ -49,6 +49,8 @@
     <w:p>
       <w:r>
         <w:t>各種学校の修業期間は、一年以上とする。</w:t>
+        <w:br/>
+        <w:t>ただし、簡易に修得することができる技術、技芸等の課程については、三月以上一年未満とすることができる。</w:t>
       </w:r>
     </w:p>
     <w:p>
@@ -92,6 +94,8 @@
       </w:pPr>
       <w:r>
         <w:t>各種学校の同時に授業を行う生徒数は、四十人以下とする。</w:t>
+        <w:br/>
+        <w:t>ただし、特別の事由があり、かつ、教育上支障のない場合は、この限りでない。</w:t>
       </w:r>
     </w:p>
     <w:p>
@@ -131,6 +135,8 @@
     <w:p>
       <w:r>
         <w:t>各種学校には、課程及び生徒数に応じて必要な数の教員を置かなければならない。</w:t>
+        <w:br/>
+        <w:t>ただし、三人を下ることができない。</w:t>
       </w:r>
     </w:p>
     <w:p>
@@ -208,6 +214,8 @@
     <w:p>
       <w:r>
         <w:t>各種学校の校舎の面積は、百十五・七〇平方メートル以上とし、かつ、同時に授業を行う生徒一人当り二・三一平方メートル以上とする。</w:t>
+        <w:br/>
+        <w:t>ただし、地域の実態その他により特別の事情があり、かつ、教育上支障がない場合は、この限りでない。</w:t>
       </w:r>
     </w:p>
     <w:p>
@@ -378,6 +386,18 @@
       </w:r>
     </w:p>
     <w:p>
+      <w:pPr>
+        <w:pStyle w:val="Heading5"/>
+        <w:ind w:left="440"/>
+      </w:pPr>
+      <w:r>
+        <w:t>１</w:t>
+      </w:r>
+    </w:p>
+    <w:p>
+      <w:pPr>
+        <w:ind w:left="440"/>
+      </w:pPr>
       <w:r>
         <w:t>この省令は、昭和三十二年一月一日から施行する。</w:t>
       </w:r>
@@ -409,7 +429,7 @@
         <w:pStyle w:val="Heading1"/>
       </w:pPr>
       <w:r>
-        <w:t>附　則（昭和四一年三月三一日文部省令第一五号）</w:t>
+        <w:t>附則（昭和四一年三月三一日文部省令第一五号）</w:t>
       </w:r>
     </w:p>
     <w:p>
@@ -427,7 +447,7 @@
         <w:pStyle w:val="Heading1"/>
       </w:pPr>
       <w:r>
-        <w:t>附　則（平成一四年三月二九日文部科学省令第一九号）</w:t>
+        <w:t>附則（平成一四年三月二九日文部科学省令第一九号）</w:t>
       </w:r>
     </w:p>
     <w:p>
@@ -445,7 +465,7 @@
         <w:pStyle w:val="Heading1"/>
       </w:pPr>
       <w:r>
-        <w:t>附　則（平成一六年六月二一日文部科学省令第三五号）</w:t>
+        <w:t>附則（平成一六年六月二一日文部科学省令第三五号）</w:t>
       </w:r>
     </w:p>
     <w:p>
@@ -463,7 +483,7 @@
         <w:pStyle w:val="Heading1"/>
       </w:pPr>
       <w:r>
-        <w:t>附　則（平成一九年一〇月三〇日文部科学省令第三四号）</w:t>
+        <w:t>附則（平成一九年一〇月三〇日文部科学省令第三四号）</w:t>
       </w:r>
     </w:p>
     <w:p>
@@ -491,7 +511,7 @@
     </w:pPr>
     <w:r>
       <w:tab/>
-      <w:t>WeGov v0.1 - FTS141</w:t>
+      <w:t>WeGov v0.2 - FTS141</w:t>
     </w:r>
   </w:p>
 </w:ftr>
